--- a/DOCX-es/desserts/Financieradores de almendras.docx
+++ b/DOCX-es/desserts/Financieradores de almendras.docx
@@ -7,7 +7,7 @@
         <w:pStyle w:val="Heading3"/>
       </w:pPr>
       <w:r>
-        <w:t>Financieradores de almendras</w:t>
+        <w:t>Los financieros de almendras</w:t>
       </w:r>
     </w:p>
     <w:p>
@@ -24,7 +24,7 @@
         <w:ind w:left="709"/>
       </w:pPr>
       <w:r>
-        <w:t>Para alrededor de 35 mini financieros</w:t>
+        <w:t>Para unos 35 minifinancieros</w:t>
       </w:r>
     </w:p>
     <w:p>
@@ -60,7 +60,7 @@
         <w:ind w:left="709"/>
       </w:pPr>
       <w:r>
-        <w:t>90 g de polvo de almendras</w:t>
+        <w:t>90 g de almendra en polvo</w:t>
       </w:r>
     </w:p>
     <w:p>
@@ -69,7 +69,7 @@
         <w:ind w:left="709"/>
       </w:pPr>
       <w:r>
-        <w:t>60 g de harina</w:t>
+        <w:t>60 gramos de harina</w:t>
       </w:r>
     </w:p>
     <w:p>
@@ -106,7 +106,7 @@
         <w:ind w:left="1134"/>
       </w:pPr>
       <w:r>
-        <w:t>Precaliente su horno a 200 ° C.</w:t>
+        <w:t>Precalienta tu horno a 200°C.</w:t>
       </w:r>
     </w:p>
     <w:p>
@@ -120,7 +120,7 @@
         <w:ind w:left="1134"/>
       </w:pPr>
       <w:r>
-        <w:t>Derrita la mantequilla y deja enfriar</w:t>
+        <w:t>Derretir la mantequilla y dejar enfriar.</w:t>
       </w:r>
     </w:p>
     <w:p>
@@ -134,7 +134,7 @@
         <w:ind w:left="1134"/>
       </w:pPr>
       <w:r>
-        <w:t>En un tazón, mezcle la harina, el polvo de almendras, el azúcar y 1 pizca de sal.</w:t>
+        <w:t>En una ensaladera mezclar la harina, la almendra en polvo, el azúcar y 1 pizca de sal.</w:t>
       </w:r>
     </w:p>
     <w:p>
@@ -148,7 +148,7 @@
         <w:ind w:left="1134"/>
       </w:pPr>
       <w:r>
-        <w:t>Agregue las claras de huevo una por una, revolviendo con una cuchara de madera.</w:t>
+        <w:t>Agrega las claras una a una, removiendo con una cuchara de madera.</w:t>
       </w:r>
     </w:p>
     <w:p>
@@ -162,7 +162,7 @@
         <w:ind w:left="1134"/>
       </w:pPr>
       <w:r>
-        <w:t>Sin dejar de revolver, agregue la mantequilla derretida.</w:t>
+        <w:t>Mientras revuelve constantemente, agregue la mantequilla derretida.</w:t>
       </w:r>
     </w:p>
     <w:p>
@@ -176,7 +176,7 @@
         <w:ind w:left="1134"/>
       </w:pPr>
       <w:r>
-        <w:t>Vierta en moldes financieros. Llene solo en RAS e incluso un poco menos porque de lo contrario se desborda.</w:t>
+        <w:t>Vierta en moldes financieros. Rellenar sólo hasta arriba e incluso un poquito menos porque sino se desbordará.</w:t>
       </w:r>
     </w:p>
     <w:p>
@@ -190,7 +190,7 @@
         <w:ind w:left="1134"/>
       </w:pPr>
       <w:r>
-        <w:t>Baje el horno a 180 ° C y hornee durante 15 minutos.</w:t>
+        <w:t>Reducir el horno a 180°C y hornear por 15 minutos.</w:t>
       </w:r>
     </w:p>
     <w:p>
@@ -204,7 +204,7 @@
         <w:ind w:left="1134"/>
       </w:pPr>
       <w:r>
-        <w:t>Una vez cocinado, desanime a los financieros y deje enfriar en una rejilla.</w:t>
+        <w:t>Una vez cocidas, desmoldar las financieras y dejar enfriar sobre una rejilla.</w:t>
       </w:r>
     </w:p>
     <w:sectPr>
@@ -324,7 +324,7 @@
         <w:rFonts w:asciiTheme="minorHAnsi" w:eastAsiaTheme="minorHAnsi" w:hAnsiTheme="minorHAnsi" w:cstheme="minorBidi"/>
         <w:sz w:val="22"/>
         <w:szCs w:val="22"/>
-        <w:lang w:val="sp-ES" w:eastAsia="en-US" w:bidi="ar-SA"/>
+        <w:lang w:val="es-ES" w:eastAsia="en-US" w:bidi="ar-SA"/>
       </w:rPr>
     </w:rPrDefault>
     <w:pPrDefault>
